--- a/3_2_Graph Analysis.docx
+++ b/3_2_Graph Analysis.docx
@@ -3,16 +3,72 @@
 <w:document xmlns:wpc="http://schemas.microsoft.com/office/word/2010/wordprocessingCanvas" xmlns:cx="http://schemas.microsoft.com/office/drawing/2014/chartex" xmlns:cx1="http://schemas.microsoft.com/office/drawing/2015/9/8/chartex" xmlns:cx2="http://schemas.microsoft.com/office/drawing/2015/10/21/chartex" xmlns:cx3="http://schemas.microsoft.com/office/drawing/2016/5/9/chartex" xmlns:cx4="http://schemas.microsoft.com/office/drawing/2016/5/10/chartex" xmlns:cx5="http://schemas.microsoft.com/office/drawing/2016/5/11/chartex" xmlns:cx6="http://schemas.microsoft.com/office/drawing/2016/5/12/chartex" xmlns:cx7="http://schemas.microsoft.com/office/drawing/2016/5/13/chartex" xmlns:cx8="http://schemas.microsoft.com/office/drawing/2016/5/14/chartex" xmlns:mc="http://schemas.openxmlformats.org/markup-compatibility/2006" xmlns:aink="http://schemas.microsoft.com/office/drawing/2016/ink" xmlns:am3d="http://schemas.microsoft.com/office/drawing/2017/model3d" xmlns:o="urn:schemas-microsoft-com:office:office" xmlns:r="http://schemas.openxmlformats.org/officeDocument/2006/relationships" xmlns:m="http://schemas.openxmlformats.org/officeDocument/2006/math" xmlns:v="urn:schemas-microsoft-com:vml" xmlns:wp14="http://schemas.microsoft.com/office/word/2010/wordprocessingDrawing" xmlns:wp="http://schemas.openxmlformats.org/drawingml/2006/wordprocessingDrawing" xmlns:w10="urn:schemas-microsoft-com:office:word" xmlns:w="http://schemas.openxmlformats.org/wordprocessingml/2006/main" xmlns:w14="http://schemas.microsoft.com/office/word/2010/wordml" xmlns:w15="http://schemas.microsoft.com/office/word/2012/wordml" xmlns:w16cex="http://schemas.microsoft.com/office/word/2018/wordml/cex" xmlns:w16cid="http://schemas.microsoft.com/office/word/2016/wordml/cid" xmlns:w16="http://schemas.microsoft.com/office/word/2018/wordml" xmlns:w16se="http://schemas.microsoft.com/office/word/2015/wordml/symex" xmlns:wpg="http://schemas.microsoft.com/office/word/2010/wordprocessingGroup" xmlns:wpi="http://schemas.microsoft.com/office/word/2010/wordprocessingInk" xmlns:wne="http://schemas.microsoft.com/office/word/2006/wordml" xmlns:wps="http://schemas.microsoft.com/office/word/2010/wordprocessingShape" mc:Ignorable="w14 w15 w16se w16cid w16 w16cex wp14">
   <w:body>
     <w:p>
-      <w:r>
+      <w:pPr>
+        <w:rPr>
+          <w:rFonts w:asciiTheme="majorHAnsi" w:hAnsiTheme="majorHAnsi" w:cstheme="majorHAnsi"/>
+          <w:color w:val="000000" w:themeColor="text1"/>
+          <w:sz w:val="32"/>
+          <w:szCs w:val="32"/>
+          <w14:shadow w14:blurRad="38100" w14:dist="19050" w14:dir="2700000" w14:sx="100000" w14:sy="100000" w14:kx="0" w14:ky="0" w14:algn="tl">
+            <w14:schemeClr w14:val="dk1">
+              <w14:alpha w14:val="60000"/>
+            </w14:schemeClr>
+          </w14:shadow>
+          <w14:textOutline w14:w="0" w14:cap="flat" w14:cmpd="sng" w14:algn="ctr">
+            <w14:noFill/>
+            <w14:prstDash w14:val="solid"/>
+            <w14:round/>
+          </w14:textOutline>
+        </w:rPr>
+      </w:pPr>
+      <w:r>
+        <w:rPr>
+          <w:rFonts w:asciiTheme="majorHAnsi" w:hAnsiTheme="majorHAnsi" w:cstheme="majorHAnsi"/>
+          <w:color w:val="000000" w:themeColor="text1"/>
+          <w:sz w:val="32"/>
+          <w:szCs w:val="32"/>
+          <w14:shadow w14:blurRad="38100" w14:dist="19050" w14:dir="2700000" w14:sx="100000" w14:sy="100000" w14:kx="0" w14:ky="0" w14:algn="tl">
+            <w14:schemeClr w14:val="dk1">
+              <w14:alpha w14:val="60000"/>
+            </w14:schemeClr>
+          </w14:shadow>
+          <w14:textOutline w14:w="0" w14:cap="flat" w14:cmpd="sng" w14:algn="ctr">
+            <w14:noFill/>
+            <w14:prstDash w14:val="solid"/>
+            <w14:round/>
+          </w14:textOutline>
+        </w:rPr>
+        <w:t>Analysis of the same data using three different charts.</w:t>
+      </w:r>
+    </w:p>
+    <w:p>
+      <w:pPr>
+        <w:rPr>
+          <w:rFonts w:asciiTheme="majorHAnsi" w:hAnsiTheme="majorHAnsi" w:cstheme="majorHAnsi"/>
+          <w:sz w:val="32"/>
+          <w:szCs w:val="32"/>
+        </w:rPr>
+      </w:pPr>
+    </w:p>
+    <w:p>
+      <w:pPr>
         <w:rPr>
           <w:u w:val="single"/>
         </w:rPr>
+      </w:pPr>
+    </w:p>
+    <w:p>
+      <w:r>
+        <w:rPr>
+          <w:u w:val="single"/>
+        </w:rPr>
         <w:t>Choosing the data</w:t>
       </w:r>
       <w:r>
         <w:t xml:space="preserve">:- </w:t>
       </w:r>
     </w:p>
+    <w:p/>
     <w:p>
       <w:r>
         <w:t>For creating the three types of charts to do data analysis and the effectiveness of the charts, I wanted to use some real-world data. For this I chose data from google trends about the search history and hits</w:t>
@@ -34,6 +90,7 @@
           <w:id w:val="1206069159"/>
           <w:citation/>
         </w:sdtPr>
+        <w:sdtEndPr/>
         <w:sdtContent>
           <w:r>
             <w:fldChar w:fldCharType="begin"/>
@@ -68,6 +125,7 @@
         <w:t>:-</w:t>
       </w:r>
     </w:p>
+    <w:p/>
     <w:p>
       <w:r>
         <w:t>The data directly available was bi-weekly but we wanted monthly data, So we had to aggregate the data to monthly, this made the high level analysis very easy and the charts less crowed.</w:t>
@@ -80,6 +138,7 @@
           <w:id w:val="50814293"/>
           <w:citation/>
         </w:sdtPr>
+        <w:sdtEndPr/>
         <w:sdtContent>
           <w:r>
             <w:fldChar w:fldCharType="begin"/>
@@ -133,6 +192,7 @@
         <w:t>in below order from most effective to least effective.</w:t>
       </w:r>
     </w:p>
+    <w:p/>
     <w:p>
       <w:pPr>
         <w:pStyle w:val="ListParagraph"/>
@@ -174,8 +234,6 @@
       <w:r>
         <w:t xml:space="preserve"> – Least effective</w:t>
       </w:r>
-      <w:bookmarkStart w:id="0" w:name="_GoBack"/>
-      <w:bookmarkEnd w:id="0"/>
     </w:p>
     <w:p>
       <w:r>
@@ -184,10 +242,15 @@
     </w:p>
     <w:p/>
     <w:p>
-      <w:r>
+      <w:pPr>
         <w:rPr>
           <w:u w:val="single"/>
         </w:rPr>
+      </w:pPr>
+      <w:r>
+        <w:rPr>
+          <w:u w:val="single"/>
+        </w:rPr>
         <w:t>L</w:t>
       </w:r>
       <w:r>
@@ -196,8 +259,77 @@
         </w:rPr>
         <w:t>ine Chart:-</w:t>
       </w:r>
-      <w:r>
+    </w:p>
+    <w:p>
+      <w:pPr>
+        <w:rPr>
+          <w:rFonts w:ascii="Times New Roman" w:eastAsia="Times New Roman" w:hAnsi="Times New Roman" w:cs="Times New Roman"/>
+        </w:rPr>
+      </w:pPr>
+      <w:r>
+        <w:rPr>
+          <w:noProof/>
+        </w:rPr>
+        <w:drawing>
+          <wp:inline distT="0" distB="0" distL="0" distR="0" wp14:anchorId="664AC289" wp14:editId="54764DCF">
+            <wp:extent cx="3852333" cy="2001485"/>
+            <wp:effectExtent l="0" t="0" r="0" b="5715"/>
+            <wp:docPr id="3" name="Picture 3" descr="/var/folders/gs/3jnjwz192tb3gwglmpb5pq000000gn/T/com.microsoft.Word/Content.MSO/4C09AE55.tmp"/>
+            <wp:cNvGraphicFramePr>
+              <a:graphicFrameLocks xmlns:a="http://schemas.openxmlformats.org/drawingml/2006/main" noChangeAspect="1"/>
+            </wp:cNvGraphicFramePr>
+            <a:graphic xmlns:a="http://schemas.openxmlformats.org/drawingml/2006/main">
+              <a:graphicData uri="http://schemas.openxmlformats.org/drawingml/2006/picture">
+                <pic:pic xmlns:pic="http://schemas.openxmlformats.org/drawingml/2006/picture">
+                  <pic:nvPicPr>
+                    <pic:cNvPr id="0" name="Picture 11" descr="/var/folders/gs/3jnjwz192tb3gwglmpb5pq000000gn/T/com.microsoft.Word/Content.MSO/4C09AE55.tmp"/>
+                    <pic:cNvPicPr>
+                      <a:picLocks noChangeAspect="1" noChangeArrowheads="1"/>
+                    </pic:cNvPicPr>
+                  </pic:nvPicPr>
+                  <pic:blipFill>
+                    <a:blip r:embed="rId6" cstate="print">
+                      <a:extLst>
+                        <a:ext uri="{28A0092B-C50C-407E-A947-70E740481C1C}">
+                          <a14:useLocalDpi xmlns:a14="http://schemas.microsoft.com/office/drawing/2010/main" val="0"/>
+                        </a:ext>
+                      </a:extLst>
+                    </a:blip>
+                    <a:srcRect/>
+                    <a:stretch>
+                      <a:fillRect/>
+                    </a:stretch>
+                  </pic:blipFill>
+                  <pic:spPr bwMode="auto">
+                    <a:xfrm>
+                      <a:off x="0" y="0"/>
+                      <a:ext cx="3890612" cy="2021373"/>
+                    </a:xfrm>
+                    <a:prstGeom prst="rect">
+                      <a:avLst/>
+                    </a:prstGeom>
+                    <a:noFill/>
+                    <a:ln>
+                      <a:noFill/>
+                    </a:ln>
+                  </pic:spPr>
+                </pic:pic>
+              </a:graphicData>
+            </a:graphic>
+          </wp:inline>
+        </w:drawing>
+      </w:r>
+      <w:r>
+        <w:rPr>
+          <w:rFonts w:ascii="Times New Roman" w:eastAsia="Times New Roman" w:hAnsi="Times New Roman" w:cs="Times New Roman"/>
+        </w:rPr>
         <w:br/>
+      </w:r>
+      <w:r>
+        <w:br/>
+      </w:r>
+      <w:r>
+        <w:lastRenderedPageBreak/>
         <w:t>Was very straight forward to create and because of he below reasons is why I have rated it highly effective.</w:t>
       </w:r>
     </w:p>
@@ -238,19 +370,95 @@
       </w:r>
     </w:p>
     <w:p/>
-    <w:p>
-      <w:pPr>
+    <w:p/>
+    <w:p/>
+    <w:p>
+      <w:pPr>
+        <w:rPr>
+          <w:rFonts w:ascii="Times New Roman" w:eastAsia="Times New Roman" w:hAnsi="Times New Roman" w:cs="Times New Roman"/>
+        </w:rPr>
+      </w:pPr>
+      <w:r>
         <w:rPr>
           <w:u w:val="single"/>
         </w:rPr>
-      </w:pPr>
+        <w:t>Bar Chart:-</w:t>
+      </w:r>
       <w:r>
         <w:rPr>
           <w:u w:val="single"/>
         </w:rPr>
-        <w:t>Bar Chart:-</w:t>
-      </w:r>
-    </w:p>
+        <w:br/>
+      </w:r>
+      <w:r>
+        <w:rPr>
+          <w:u w:val="single"/>
+        </w:rPr>
+        <w:br/>
+      </w:r>
+      <w:r>
+        <w:rPr>
+          <w:noProof/>
+          <w:u w:val="single"/>
+        </w:rPr>
+        <w:drawing>
+          <wp:inline distT="0" distB="0" distL="0" distR="0" wp14:anchorId="372B6F31" wp14:editId="7FC83687">
+            <wp:extent cx="5943600" cy="2955290"/>
+            <wp:effectExtent l="0" t="0" r="0" b="3810"/>
+            <wp:docPr id="4" name="Picture 4" descr="/var/folders/gs/3jnjwz192tb3gwglmpb5pq000000gn/T/com.microsoft.Word/Content.MSO/72BC082B.tmp"/>
+            <wp:cNvGraphicFramePr>
+              <a:graphicFrameLocks xmlns:a="http://schemas.openxmlformats.org/drawingml/2006/main" noChangeAspect="1"/>
+            </wp:cNvGraphicFramePr>
+            <a:graphic xmlns:a="http://schemas.openxmlformats.org/drawingml/2006/main">
+              <a:graphicData uri="http://schemas.openxmlformats.org/drawingml/2006/picture">
+                <pic:pic xmlns:pic="http://schemas.openxmlformats.org/drawingml/2006/picture">
+                  <pic:nvPicPr>
+                    <pic:cNvPr id="0" name="Picture 13" descr="/var/folders/gs/3jnjwz192tb3gwglmpb5pq000000gn/T/com.microsoft.Word/Content.MSO/72BC082B.tmp"/>
+                    <pic:cNvPicPr>
+                      <a:picLocks noChangeAspect="1" noChangeArrowheads="1"/>
+                    </pic:cNvPicPr>
+                  </pic:nvPicPr>
+                  <pic:blipFill>
+                    <a:blip r:embed="rId7">
+                      <a:extLst>
+                        <a:ext uri="{28A0092B-C50C-407E-A947-70E740481C1C}">
+                          <a14:useLocalDpi xmlns:a14="http://schemas.microsoft.com/office/drawing/2010/main" val="0"/>
+                        </a:ext>
+                      </a:extLst>
+                    </a:blip>
+                    <a:srcRect/>
+                    <a:stretch>
+                      <a:fillRect/>
+                    </a:stretch>
+                  </pic:blipFill>
+                  <pic:spPr bwMode="auto">
+                    <a:xfrm>
+                      <a:off x="0" y="0"/>
+                      <a:ext cx="5943600" cy="2955290"/>
+                    </a:xfrm>
+                    <a:prstGeom prst="rect">
+                      <a:avLst/>
+                    </a:prstGeom>
+                    <a:noFill/>
+                    <a:ln>
+                      <a:noFill/>
+                    </a:ln>
+                  </pic:spPr>
+                </pic:pic>
+              </a:graphicData>
+            </a:graphic>
+          </wp:inline>
+        </w:drawing>
+      </w:r>
+    </w:p>
+    <w:p>
+      <w:pPr>
+        <w:rPr>
+          <w:u w:val="single"/>
+        </w:rPr>
+      </w:pPr>
+    </w:p>
+    <w:p/>
     <w:p>
       <w:r>
         <w:t>Next we created a bar chart with one bar each for the two search terms per month.</w:t>
@@ -280,14 +488,17 @@
         </w:numPr>
       </w:pPr>
       <w:r>
-        <w:t>It was also very easy to understand which Month recorded the highest search on each of these terms</w:t>
-      </w:r>
-      <w:r>
-        <w:t xml:space="preserve"> though we had the same easiness of that analysis in Line chart as well.</w:t>
+        <w:t>It was also very easy to understand which Month recorded the highest search on each of these terms though we had the same easiness of that analysis in Line chart as well.</w:t>
       </w:r>
     </w:p>
     <w:p/>
     <w:p/>
+    <w:p/>
+    <w:p>
+      <w:bookmarkStart w:id="0" w:name="_GoBack"/>
+      <w:bookmarkEnd w:id="0"/>
+    </w:p>
+    <w:p/>
     <w:p>
       <w:pPr>
         <w:rPr>
@@ -298,59 +509,219 @@
         <w:rPr>
           <w:u w:val="single"/>
         </w:rPr>
+        <w:t>Pi</w:t>
+      </w:r>
+      <w:r>
+        <w:rPr>
+          <w:u w:val="single"/>
+        </w:rPr>
+        <w:t>e</w:t>
+      </w:r>
+      <w:r>
+        <w:rPr>
+          <w:u w:val="single"/>
+        </w:rPr>
+        <w:t xml:space="preserve"> Chart:-</w:t>
+      </w:r>
+    </w:p>
+    <w:p>
+      <w:pPr>
+        <w:rPr>
+          <w:rFonts w:ascii="Times New Roman" w:eastAsia="Times New Roman" w:hAnsi="Times New Roman" w:cs="Times New Roman"/>
+        </w:rPr>
+      </w:pPr>
+      <w:r>
+        <w:rPr>
+          <w:noProof/>
+          <w:u w:val="single"/>
+        </w:rPr>
         <w:lastRenderedPageBreak/>
-        <w:t>Pi</w:t>
-      </w:r>
-      <w:r>
+        <w:drawing>
+          <wp:inline distT="0" distB="0" distL="0" distR="0" wp14:anchorId="201E56E9" wp14:editId="41062CBB">
+            <wp:extent cx="5943600" cy="2887980"/>
+            <wp:effectExtent l="0" t="0" r="0" b="0"/>
+            <wp:docPr id="6" name="Picture 6" descr="/var/folders/gs/3jnjwz192tb3gwglmpb5pq000000gn/T/com.microsoft.Word/Content.MSO/CDCD3AA7.tmp"/>
+            <wp:cNvGraphicFramePr>
+              <a:graphicFrameLocks xmlns:a="http://schemas.openxmlformats.org/drawingml/2006/main" noChangeAspect="1"/>
+            </wp:cNvGraphicFramePr>
+            <a:graphic xmlns:a="http://schemas.openxmlformats.org/drawingml/2006/main">
+              <a:graphicData uri="http://schemas.openxmlformats.org/drawingml/2006/picture">
+                <pic:pic xmlns:pic="http://schemas.openxmlformats.org/drawingml/2006/picture">
+                  <pic:nvPicPr>
+                    <pic:cNvPr id="0" name="Picture 17" descr="/var/folders/gs/3jnjwz192tb3gwglmpb5pq000000gn/T/com.microsoft.Word/Content.MSO/CDCD3AA7.tmp"/>
+                    <pic:cNvPicPr>
+                      <a:picLocks noChangeAspect="1" noChangeArrowheads="1"/>
+                    </pic:cNvPicPr>
+                  </pic:nvPicPr>
+                  <pic:blipFill>
+                    <a:blip r:embed="rId8">
+                      <a:extLst>
+                        <a:ext uri="{28A0092B-C50C-407E-A947-70E740481C1C}">
+                          <a14:useLocalDpi xmlns:a14="http://schemas.microsoft.com/office/drawing/2010/main" val="0"/>
+                        </a:ext>
+                      </a:extLst>
+                    </a:blip>
+                    <a:srcRect/>
+                    <a:stretch>
+                      <a:fillRect/>
+                    </a:stretch>
+                  </pic:blipFill>
+                  <pic:spPr bwMode="auto">
+                    <a:xfrm>
+                      <a:off x="0" y="0"/>
+                      <a:ext cx="5943600" cy="2887980"/>
+                    </a:xfrm>
+                    <a:prstGeom prst="rect">
+                      <a:avLst/>
+                    </a:prstGeom>
+                    <a:noFill/>
+                    <a:ln>
+                      <a:noFill/>
+                    </a:ln>
+                  </pic:spPr>
+                </pic:pic>
+              </a:graphicData>
+            </a:graphic>
+          </wp:inline>
+        </w:drawing>
+      </w:r>
+    </w:p>
+    <w:p>
+      <w:pPr>
         <w:rPr>
           <w:u w:val="single"/>
         </w:rPr>
+      </w:pPr>
+    </w:p>
+    <w:p>
+      <w:r>
+        <w:t>We have seen Pi</w:t>
+      </w:r>
+      <w:r>
         <w:t>e</w:t>
       </w:r>
       <w:r>
-        <w:rPr>
-          <w:u w:val="single"/>
-        </w:rPr>
-        <w:t xml:space="preserve"> Chart:-</w:t>
-      </w:r>
-    </w:p>
-    <w:p>
-      <w:r>
-        <w:t xml:space="preserve">We have seen Pi chart being very useful way of representation of the data in many cases, but in this case, given the type of the data and analysis we are performing, Pi Chart did not make the analysis any easy of the output, the </w:t>
-      </w:r>
-      <w:proofErr w:type="spellStart"/>
-      <w:r>
-        <w:t>Pi</w:t>
-      </w:r>
-      <w:proofErr w:type="spellEnd"/>
+        <w:t xml:space="preserve"> chart being very useful way of representation of the data in many cases, but in this case, given the type of the data and analysis we are performing, Pi</w:t>
+      </w:r>
+      <w:r>
+        <w:t>e</w:t>
+      </w:r>
+      <w:r>
+        <w:t xml:space="preserve"> Chart did not make the analysis any easy of the output, the Pi</w:t>
+      </w:r>
+      <w:r>
+        <w:t>e</w:t>
+      </w:r>
       <w:r>
         <w:t xml:space="preserve"> chart came out crowded with data with very little to no information being able to be deduced from the charts.</w:t>
       </w:r>
     </w:p>
+    <w:p/>
     <w:p/>
     <w:sdt>
       <w:sdtPr>
-        <w:id w:val="-2032180108"/>
+        <w:rPr>
+          <w:rFonts w:asciiTheme="minorHAnsi" w:eastAsiaTheme="minorHAnsi" w:hAnsiTheme="minorHAnsi" w:cstheme="minorBidi"/>
+          <w:b w:val="0"/>
+          <w:bCs w:val="0"/>
+          <w:color w:val="auto"/>
+          <w:sz w:val="24"/>
+          <w:szCs w:val="24"/>
+          <w:lang w:bidi="ar-SA"/>
+        </w:rPr>
+        <w:id w:val="1938088448"/>
         <w:docPartObj>
           <w:docPartGallery w:val="Bibliographies"/>
           <w:docPartUnique/>
         </w:docPartObj>
       </w:sdtPr>
+      <w:sdtEndPr/>
       <w:sdtContent>
         <w:p>
           <w:pPr>
             <w:pStyle w:val="Heading1"/>
           </w:pPr>
+          <w:r>
+            <w:t>Bibliography</w:t>
+          </w:r>
         </w:p>
-        <w:p/>
-        <w:p/>
-        <w:p/>
-        <w:p/>
-        <w:p/>
-        <w:p/>
-        <w:p/>
+        <w:sdt>
+          <w:sdtPr>
+            <w:id w:val="111145805"/>
+            <w:bibliography/>
+          </w:sdtPr>
+          <w:sdtEndPr/>
+          <w:sdtContent>
+            <w:p>
+              <w:pPr>
+                <w:pStyle w:val="Bibliography"/>
+                <w:ind w:left="720" w:hanging="720"/>
+                <w:rPr>
+                  <w:noProof/>
+                </w:rPr>
+              </w:pPr>
+              <w:r>
+                <w:fldChar w:fldCharType="begin"/>
+              </w:r>
+              <w:r>
+                <w:instrText xml:space="preserve"> BIBLIOGRAPHY </w:instrText>
+              </w:r>
+              <w:r>
+                <w:fldChar w:fldCharType="separate"/>
+              </w:r>
+              <w:r>
+                <w:rPr>
+                  <w:i/>
+                  <w:iCs/>
+                  <w:noProof/>
+                </w:rPr>
+                <w:t>techtrekking.com/</w:t>
+              </w:r>
+              <w:r>
+                <w:rPr>
+                  <w:noProof/>
+                </w:rPr>
+                <w:t>. (n.d.). Retrieved from https://www.techtrekking.com/how-to-convert-daily-time-series-data-into-weekly-and-monthly-using-pandas-and-python/</w:t>
+              </w:r>
+            </w:p>
+            <w:p>
+              <w:pPr>
+                <w:pStyle w:val="Bibliography"/>
+                <w:ind w:left="720" w:hanging="720"/>
+                <w:rPr>
+                  <w:noProof/>
+                </w:rPr>
+              </w:pPr>
+              <w:r>
+                <w:rPr>
+                  <w:i/>
+                  <w:iCs/>
+                  <w:noProof/>
+                </w:rPr>
+                <w:t>trends.google.com</w:t>
+              </w:r>
+              <w:r>
+                <w:rPr>
+                  <w:noProof/>
+                </w:rPr>
+                <w:t>. (n.d.). Retrieved from https://trends.google.com/trends/explore?geo=US&amp;q=%2Fm%2F0jt3_q3,Machine%20learning</w:t>
+              </w:r>
+            </w:p>
+            <w:p>
+              <w:r>
+                <w:rPr>
+                  <w:b/>
+                  <w:bCs/>
+                  <w:noProof/>
+                </w:rPr>
+                <w:fldChar w:fldCharType="end"/>
+              </w:r>
+            </w:p>
+          </w:sdtContent>
+        </w:sdt>
       </w:sdtContent>
     </w:sdt>
+    <w:p/>
     <w:sectPr>
       <w:pgSz w:w="12240" w:h="15840"/>
       <w:pgMar w:top="1440" w:right="1440" w:bottom="1440" w:left="1440" w:header="720" w:footer="720" w:gutter="0"/>
@@ -853,6 +1224,7 @@
     <w:lsdException w:name="HTML Sample" w:semiHidden="1" w:unhideWhenUsed="1"/>
     <w:lsdException w:name="HTML Typewriter" w:semiHidden="1" w:unhideWhenUsed="1"/>
     <w:lsdException w:name="HTML Variable" w:semiHidden="1" w:unhideWhenUsed="1"/>
+    <w:lsdException w:name="Normal Table" w:semiHidden="1" w:unhideWhenUsed="1"/>
     <w:lsdException w:name="annotation subject" w:semiHidden="1" w:unhideWhenUsed="1"/>
     <w:lsdException w:name="No List" w:semiHidden="1" w:unhideWhenUsed="1"/>
     <w:lsdException w:name="Outline List 1" w:semiHidden="1" w:unhideWhenUsed="1"/>
@@ -899,8 +1271,10 @@
     <w:lsdException w:name="Table Subtle 2" w:semiHidden="1" w:unhideWhenUsed="1"/>
     <w:lsdException w:name="Table Web 1" w:semiHidden="1" w:unhideWhenUsed="1"/>
     <w:lsdException w:name="Table Web 2" w:semiHidden="1" w:unhideWhenUsed="1"/>
+    <w:lsdException w:name="Table Web 3" w:semiHidden="1" w:unhideWhenUsed="1"/>
     <w:lsdException w:name="Balloon Text" w:semiHidden="1" w:unhideWhenUsed="1"/>
     <w:lsdException w:name="Table Grid" w:uiPriority="39"/>
+    <w:lsdException w:name="Table Theme" w:semiHidden="1" w:unhideWhenUsed="1"/>
     <w:lsdException w:name="Placeholder Text" w:semiHidden="1"/>
     <w:lsdException w:name="No Spacing" w:uiPriority="1" w:qFormat="1"/>
     <w:lsdException w:name="Light Shading" w:uiPriority="60"/>
@@ -1532,7 +1906,7 @@
 </file>
 
 <file path=customXml/itemProps1.xml><?xml version="1.0" encoding="utf-8"?>
-<ds:datastoreItem xmlns:ds="http://schemas.openxmlformats.org/officeDocument/2006/customXml" ds:itemID="{15DC439F-AEA2-BE4F-9CA0-2DA0307E23D2}">
+<ds:datastoreItem xmlns:ds="http://schemas.openxmlformats.org/officeDocument/2006/customXml" ds:itemID="{6F583978-8541-6346-8CDD-CB3723C714FE}">
   <ds:schemaRefs>
     <ds:schemaRef ds:uri="http://schemas.openxmlformats.org/officeDocument/2006/bibliography"/>
   </ds:schemaRefs>

--- a/3_2_Graph Analysis.docx
+++ b/3_2_Graph Analysis.docx
@@ -180,7 +180,6 @@
       </w:r>
     </w:p>
     <w:p/>
-    <w:p/>
     <w:p>
       <w:r>
         <w:t xml:space="preserve">Given the data I chose, for me the I would rank the charts </w:t>
@@ -239,42 +238,44 @@
       <w:r>
         <w:t xml:space="preserve">This does not mean that one chart is better than other, but merely means that for the data I chose to analyze, above it how I would rate it. </w:t>
       </w:r>
-    </w:p>
-    <w:p/>
-    <w:p>
-      <w:pPr>
+      <w:r>
+        <w:br/>
+      </w:r>
+    </w:p>
+    <w:p>
+      <w:pPr>
+        <w:rPr>
+          <w:rFonts w:ascii="Times New Roman" w:eastAsia="Times New Roman" w:hAnsi="Times New Roman" w:cs="Times New Roman"/>
+        </w:rPr>
+      </w:pPr>
+      <w:r>
         <w:rPr>
           <w:u w:val="single"/>
         </w:rPr>
-      </w:pPr>
+        <w:t>L</w:t>
+      </w:r>
       <w:r>
         <w:rPr>
           <w:u w:val="single"/>
         </w:rPr>
-        <w:t>L</w:t>
-      </w:r>
-      <w:r>
-        <w:rPr>
-          <w:u w:val="single"/>
-        </w:rPr>
         <w:t>ine Chart:-</w:t>
       </w:r>
-    </w:p>
-    <w:p>
-      <w:pPr>
+      <w:r>
         <w:rPr>
           <w:rFonts w:ascii="Times New Roman" w:eastAsia="Times New Roman" w:hAnsi="Times New Roman" w:cs="Times New Roman"/>
         </w:rPr>
-      </w:pPr>
-      <w:r>
-        <w:rPr>
+        <w:br/>
+      </w:r>
+      <w:r>
+        <w:rPr>
+          <w:rFonts w:ascii="Times New Roman" w:eastAsia="Times New Roman" w:hAnsi="Times New Roman" w:cs="Times New Roman"/>
           <w:noProof/>
         </w:rPr>
         <w:drawing>
-          <wp:inline distT="0" distB="0" distL="0" distR="0" wp14:anchorId="664AC289" wp14:editId="54764DCF">
-            <wp:extent cx="3852333" cy="2001485"/>
-            <wp:effectExtent l="0" t="0" r="0" b="5715"/>
-            <wp:docPr id="3" name="Picture 3" descr="/var/folders/gs/3jnjwz192tb3gwglmpb5pq000000gn/T/com.microsoft.Word/Content.MSO/4C09AE55.tmp"/>
+          <wp:inline distT="0" distB="0" distL="0" distR="0" wp14:anchorId="7E643418" wp14:editId="55430921">
+            <wp:extent cx="4453467" cy="2349490"/>
+            <wp:effectExtent l="0" t="0" r="4445" b="0"/>
+            <wp:docPr id="1" name="Picture 1" descr="/var/folders/gs/3jnjwz192tb3gwglmpb5pq000000gn/T/com.microsoft.Word/Content.MSO/7331224D.tmp"/>
             <wp:cNvGraphicFramePr>
               <a:graphicFrameLocks xmlns:a="http://schemas.openxmlformats.org/drawingml/2006/main" noChangeAspect="1"/>
             </wp:cNvGraphicFramePr>
@@ -282,7 +283,7 @@
               <a:graphicData uri="http://schemas.openxmlformats.org/drawingml/2006/picture">
                 <pic:pic xmlns:pic="http://schemas.openxmlformats.org/drawingml/2006/picture">
                   <pic:nvPicPr>
-                    <pic:cNvPr id="0" name="Picture 11" descr="/var/folders/gs/3jnjwz192tb3gwglmpb5pq000000gn/T/com.microsoft.Word/Content.MSO/4C09AE55.tmp"/>
+                    <pic:cNvPr id="0" name="Picture 1" descr="/var/folders/gs/3jnjwz192tb3gwglmpb5pq000000gn/T/com.microsoft.Word/Content.MSO/7331224D.tmp"/>
                     <pic:cNvPicPr>
                       <a:picLocks noChangeAspect="1" noChangeArrowheads="1"/>
                     </pic:cNvPicPr>
@@ -303,7 +304,7 @@
                   <pic:spPr bwMode="auto">
                     <a:xfrm>
                       <a:off x="0" y="0"/>
-                      <a:ext cx="3890612" cy="2021373"/>
+                      <a:ext cx="4505664" cy="2377027"/>
                     </a:xfrm>
                     <a:prstGeom prst="rect">
                       <a:avLst/>
@@ -320,12 +321,6 @@
         </w:drawing>
       </w:r>
       <w:r>
-        <w:rPr>
-          <w:rFonts w:ascii="Times New Roman" w:eastAsia="Times New Roman" w:hAnsi="Times New Roman" w:cs="Times New Roman"/>
-        </w:rPr>
-        <w:br/>
-      </w:r>
-      <w:r>
         <w:br/>
       </w:r>
       <w:r>
@@ -398,14 +393,14 @@
       </w:r>
       <w:r>
         <w:rPr>
+          <w:rFonts w:ascii="Times New Roman" w:eastAsia="Times New Roman" w:hAnsi="Times New Roman" w:cs="Times New Roman"/>
           <w:noProof/>
-          <w:u w:val="single"/>
         </w:rPr>
         <w:drawing>
-          <wp:inline distT="0" distB="0" distL="0" distR="0" wp14:anchorId="372B6F31" wp14:editId="7FC83687">
+          <wp:inline distT="0" distB="0" distL="0" distR="0" wp14:anchorId="7DCC4C68" wp14:editId="2039EB4B">
             <wp:extent cx="5943600" cy="2955290"/>
-            <wp:effectExtent l="0" t="0" r="0" b="3810"/>
-            <wp:docPr id="4" name="Picture 4" descr="/var/folders/gs/3jnjwz192tb3gwglmpb5pq000000gn/T/com.microsoft.Word/Content.MSO/72BC082B.tmp"/>
+            <wp:effectExtent l="0" t="0" r="0" b="0"/>
+            <wp:docPr id="2" name="Picture 2" descr="/var/folders/gs/3jnjwz192tb3gwglmpb5pq000000gn/T/com.microsoft.Word/Content.MSO/1FB4B6E3.tmp"/>
             <wp:cNvGraphicFramePr>
               <a:graphicFrameLocks xmlns:a="http://schemas.openxmlformats.org/drawingml/2006/main" noChangeAspect="1"/>
             </wp:cNvGraphicFramePr>
@@ -413,7 +408,7 @@
               <a:graphicData uri="http://schemas.openxmlformats.org/drawingml/2006/picture">
                 <pic:pic xmlns:pic="http://schemas.openxmlformats.org/drawingml/2006/picture">
                   <pic:nvPicPr>
-                    <pic:cNvPr id="0" name="Picture 13" descr="/var/folders/gs/3jnjwz192tb3gwglmpb5pq000000gn/T/com.microsoft.Word/Content.MSO/72BC082B.tmp"/>
+                    <pic:cNvPr id="0" name="Picture 3" descr="/var/folders/gs/3jnjwz192tb3gwglmpb5pq000000gn/T/com.microsoft.Word/Content.MSO/1FB4B6E3.tmp"/>
                     <pic:cNvPicPr>
                       <a:picLocks noChangeAspect="1" noChangeArrowheads="1"/>
                     </pic:cNvPicPr>
@@ -451,13 +446,6 @@
         </w:drawing>
       </w:r>
     </w:p>
-    <w:p>
-      <w:pPr>
-        <w:rPr>
-          <w:u w:val="single"/>
-        </w:rPr>
-      </w:pPr>
-    </w:p>
     <w:p/>
     <w:p>
       <w:r>
@@ -494,11 +482,8 @@
     <w:p/>
     <w:p/>
     <w:p/>
-    <w:p>
-      <w:bookmarkStart w:id="0" w:name="_GoBack"/>
-      <w:bookmarkEnd w:id="0"/>
-    </w:p>
     <w:p/>
+    <w:p/>
     <w:p>
       <w:pPr>
         <w:rPr>
@@ -532,15 +517,21 @@
       </w:pPr>
       <w:r>
         <w:rPr>
+          <w:rFonts w:ascii="Times New Roman" w:eastAsia="Times New Roman" w:hAnsi="Times New Roman" w:cs="Times New Roman"/>
+        </w:rPr>
+        <w:lastRenderedPageBreak/>
+        <w:br/>
+      </w:r>
+      <w:r>
+        <w:rPr>
+          <w:rFonts w:ascii="Times New Roman" w:eastAsia="Times New Roman" w:hAnsi="Times New Roman" w:cs="Times New Roman"/>
           <w:noProof/>
-          <w:u w:val="single"/>
-        </w:rPr>
-        <w:lastRenderedPageBreak/>
+        </w:rPr>
         <w:drawing>
-          <wp:inline distT="0" distB="0" distL="0" distR="0" wp14:anchorId="201E56E9" wp14:editId="41062CBB">
+          <wp:inline distT="0" distB="0" distL="0" distR="0" wp14:anchorId="20CAD5BF" wp14:editId="48C119DD">
             <wp:extent cx="5943600" cy="2887980"/>
             <wp:effectExtent l="0" t="0" r="0" b="0"/>
-            <wp:docPr id="6" name="Picture 6" descr="/var/folders/gs/3jnjwz192tb3gwglmpb5pq000000gn/T/com.microsoft.Word/Content.MSO/CDCD3AA7.tmp"/>
+            <wp:docPr id="5" name="Picture 5" descr="/var/folders/gs/3jnjwz192tb3gwglmpb5pq000000gn/T/com.microsoft.Word/Content.MSO/46C7B5E9.tmp"/>
             <wp:cNvGraphicFramePr>
               <a:graphicFrameLocks xmlns:a="http://schemas.openxmlformats.org/drawingml/2006/main" noChangeAspect="1"/>
             </wp:cNvGraphicFramePr>
@@ -548,7 +539,7 @@
               <a:graphicData uri="http://schemas.openxmlformats.org/drawingml/2006/picture">
                 <pic:pic xmlns:pic="http://schemas.openxmlformats.org/drawingml/2006/picture">
                   <pic:nvPicPr>
-                    <pic:cNvPr id="0" name="Picture 17" descr="/var/folders/gs/3jnjwz192tb3gwglmpb5pq000000gn/T/com.microsoft.Word/Content.MSO/CDCD3AA7.tmp"/>
+                    <pic:cNvPr id="0" name="Picture 5" descr="/var/folders/gs/3jnjwz192tb3gwglmpb5pq000000gn/T/com.microsoft.Word/Content.MSO/46C7B5E9.tmp"/>
                     <pic:cNvPicPr>
                       <a:picLocks noChangeAspect="1" noChangeArrowheads="1"/>
                     </pic:cNvPicPr>
@@ -585,6 +576,22 @@
           </wp:inline>
         </w:drawing>
       </w:r>
+    </w:p>
+    <w:p>
+      <w:pPr>
+        <w:rPr>
+          <w:rFonts w:ascii="Times New Roman" w:eastAsia="Times New Roman" w:hAnsi="Times New Roman" w:cs="Times New Roman"/>
+        </w:rPr>
+      </w:pPr>
+    </w:p>
+    <w:p>
+      <w:pPr>
+        <w:rPr>
+          <w:rFonts w:ascii="Times New Roman" w:eastAsia="Times New Roman" w:hAnsi="Times New Roman" w:cs="Times New Roman"/>
+        </w:rPr>
+      </w:pPr>
+      <w:bookmarkStart w:id="0" w:name="_GoBack"/>
+      <w:bookmarkEnd w:id="0"/>
     </w:p>
     <w:p>
       <w:pPr>
@@ -1906,7 +1913,7 @@
 </file>
 
 <file path=customXml/itemProps1.xml><?xml version="1.0" encoding="utf-8"?>
-<ds:datastoreItem xmlns:ds="http://schemas.openxmlformats.org/officeDocument/2006/customXml" ds:itemID="{6F583978-8541-6346-8CDD-CB3723C714FE}">
+<ds:datastoreItem xmlns:ds="http://schemas.openxmlformats.org/officeDocument/2006/customXml" ds:itemID="{DA99B399-679C-D746-85EE-114F265BA87F}">
   <ds:schemaRefs>
     <ds:schemaRef ds:uri="http://schemas.openxmlformats.org/officeDocument/2006/bibliography"/>
   </ds:schemaRefs>
